--- a/++Templated Entries/READY/Van de velde, Henry JG/van de Velde, Henry (revMJ) (Cesare) JG.docx
+++ b/++Templated Entries/READY/Van de velde, Henry JG/van de Velde, Henry (revMJ) (Cesare) JG.docx
@@ -1,6 +1,6 @@
 
 <file path=word/document.xml><?xml version="1.0" encoding="utf-8"?>
-<w:document xmlns:wpc="http://schemas.microsoft.com/office/word/2010/wordprocessingCanvas" xmlns:mc="http://schemas.openxmlformats.org/markup-compatibility/2006" xmlns:o="urn:schemas-microsoft-com:office:office" xmlns:r="http://schemas.openxmlformats.org/officeDocument/2006/relationships" xmlns:m="http://schemas.openxmlformats.org/officeDocument/2006/math" xmlns:v="urn:schemas-microsoft-com:vml" xmlns:wp14="http://schemas.microsoft.com/office/word/2010/wordprocessingDrawing" xmlns:wp="http://schemas.openxmlformats.org/drawingml/2006/wordprocessingDrawing" xmlns:w10="urn:schemas-microsoft-com:office:word" xmlns:w="http://schemas.openxmlformats.org/wordprocessingml/2006/main" xmlns:w14="http://schemas.microsoft.com/office/word/2010/wordml" xmlns:wpg="http://schemas.microsoft.com/office/word/2010/wordprocessingGroup" xmlns:wpi="http://schemas.microsoft.com/office/word/2010/wordprocessingInk" xmlns:wne="http://schemas.microsoft.com/office/word/2006/wordml" xmlns:wps="http://schemas.microsoft.com/office/word/2010/wordprocessingShape" mc:Ignorable="w14 wp14">
+<w:document xmlns:wpc="http://schemas.microsoft.com/office/word/2010/wordprocessingCanvas" xmlns:mo="http://schemas.microsoft.com/office/mac/office/2008/main" xmlns:mc="http://schemas.openxmlformats.org/markup-compatibility/2006" xmlns:mv="urn:schemas-microsoft-com:mac:vml" xmlns:o="urn:schemas-microsoft-com:office:office" xmlns:r="http://schemas.openxmlformats.org/officeDocument/2006/relationships" xmlns:m="http://schemas.openxmlformats.org/officeDocument/2006/math" xmlns:v="urn:schemas-microsoft-com:vml" xmlns:wp14="http://schemas.microsoft.com/office/word/2010/wordprocessingDrawing" xmlns:wp="http://schemas.openxmlformats.org/drawingml/2006/wordprocessingDrawing" xmlns:w10="urn:schemas-microsoft-com:office:word" xmlns:w="http://schemas.openxmlformats.org/wordprocessingml/2006/main" xmlns:w14="http://schemas.microsoft.com/office/word/2010/wordml" xmlns:wpg="http://schemas.microsoft.com/office/word/2010/wordprocessingGroup" xmlns:wpi="http://schemas.microsoft.com/office/word/2010/wordprocessingInk" xmlns:wne="http://schemas.microsoft.com/office/word/2006/wordml" xmlns:wps="http://schemas.microsoft.com/office/word/2010/wordprocessingShape" mc:Ignorable="w14 wp14">
   <w:body>
     <w:tbl>
       <w:tblPr>
@@ -17,7 +17,7 @@
         <w:tblLook w:val="04A0" w:firstRow="1" w:lastRow="0" w:firstColumn="1" w:lastColumn="0" w:noHBand="0" w:noVBand="1"/>
       </w:tblPr>
       <w:tblGrid>
-        <w:gridCol w:w="498"/>
+        <w:gridCol w:w="491"/>
         <w:gridCol w:w="1296"/>
         <w:gridCol w:w="2073"/>
         <w:gridCol w:w="2551"/>
@@ -66,7 +66,6 @@
               <w:listItem w:displayText="Prof." w:value="Prof."/>
             </w:dropDownList>
           </w:sdtPr>
-          <w:sdtEndPr/>
           <w:sdtContent>
             <w:tc>
               <w:tcPr>
@@ -102,7 +101,6 @@
             </w:placeholder>
             <w:text/>
           </w:sdtPr>
-          <w:sdtEndPr/>
           <w:sdtContent>
             <w:tc>
               <w:tcPr>
@@ -127,7 +125,6 @@
             <w:showingPlcHdr/>
             <w:text/>
           </w:sdtPr>
-          <w:sdtEndPr/>
           <w:sdtContent>
             <w:tc>
               <w:tcPr>
@@ -154,7 +151,6 @@
             </w:placeholder>
             <w:text/>
           </w:sdtPr>
-          <w:sdtEndPr/>
           <w:sdtContent>
             <w:tc>
               <w:tcPr>
@@ -199,7 +195,6 @@
             </w:placeholder>
             <w:showingPlcHdr/>
           </w:sdtPr>
-          <w:sdtEndPr/>
           <w:sdtContent>
             <w:tc>
               <w:tcPr>
@@ -249,6 +244,7 @@
             <w:placeholder>
               <w:docPart w:val="6FDBDB251BA64DBBA96E9E487AA595D0"/>
             </w:placeholder>
+            <w:showingPlcHdr/>
             <w:text/>
           </w:sdtPr>
           <w:sdtContent>
@@ -260,9 +256,9 @@
               <w:p>
                 <w:r>
                   <w:rPr>
-                    <w:lang w:val="en-US" w:eastAsia="ar-SA"/>
-                  </w:rPr>
-                  <w:t>Columbus College of Art &amp; Design</w:t>
+                    <w:rStyle w:val="PlaceholderText"/>
+                  </w:rPr>
+                  <w:t>[Enter the institution with which you are affiliated]</w:t>
                 </w:r>
               </w:p>
             </w:tc>
@@ -376,7 +372,6 @@
             </w:placeholder>
             <w:showingPlcHdr/>
           </w:sdtPr>
-          <w:sdtEndPr/>
           <w:sdtContent>
             <w:tc>
               <w:tcPr>
@@ -424,7 +419,6 @@
               <w:docPart w:val="D9133877127F47AE945D0243531AE960"/>
             </w:placeholder>
           </w:sdtPr>
-          <w:sdtEndPr/>
           <w:sdtContent>
             <w:tc>
               <w:tcPr>
@@ -459,7 +453,10 @@
                   <w:t>The influence of symbolism</w:t>
                 </w:r>
                 <w:r>
-                  <w:t xml:space="preserve"> from his </w:t>
+                  <w:t xml:space="preserve"> on</w:t>
+                </w:r>
+                <w:r>
+                  <w:t xml:space="preserve"> his </w:t>
                 </w:r>
                 <w:r>
                   <w:t xml:space="preserve">initial </w:t>
@@ -480,19 +477,20 @@
                   <w:t>:</w:t>
                 </w:r>
                 <w:r>
-                  <w:t xml:space="preserve"> ‘Line is a force’</w:t>
-                </w:r>
-                <w:r>
-                  <w:t>. This</w:t>
-                </w:r>
-                <w:r>
-                  <w:t xml:space="preserve"> emphasis on </w:t>
-                </w:r>
-                <w:proofErr w:type="gramStart"/>
-                <w:r>
-                  <w:t>line,</w:t>
-                </w:r>
-                <w:proofErr w:type="gramEnd"/>
+                  <w:t xml:space="preserve"> ‘Line is a force</w:t>
+                </w:r>
+                <w:r>
+                  <w:t>.</w:t>
+                </w:r>
+                <w:r>
+                  <w:t>’</w:t>
+                </w:r>
+                <w:r>
+                  <w:t xml:space="preserve"> This</w:t>
+                </w:r>
+                <w:r>
+                  <w:t xml:space="preserve"> emphasis on line,</w:t>
+                </w:r>
                 <w:r>
                   <w:t xml:space="preserve"> combined with a growing interest in design reform</w:t>
                 </w:r>
@@ -522,25 +520,41 @@
                 </w:r>
                 <w:proofErr w:type="spellEnd"/>
                 <w:r>
-                  <w:t>.</w:t>
-                </w:r>
+                  <w:t xml:space="preserve">. </w:t>
+                </w:r>
+                <w:r>
+                  <w:t xml:space="preserve">Van de </w:t>
+                </w:r>
+                <w:proofErr w:type="spellStart"/>
+                <w:r>
+                  <w:t>Velde</w:t>
+                </w:r>
+                <w:proofErr w:type="spellEnd"/>
+                <w:r>
+                  <w:t xml:space="preserve"> began his professional life as a painter. He studied from 1880 until 1883 at the </w:t>
+                </w:r>
+                <w:proofErr w:type="spellStart"/>
+                <w:r>
+                  <w:t>Academie</w:t>
+                </w:r>
+                <w:proofErr w:type="spellEnd"/>
                 <w:r>
                   <w:t xml:space="preserve"> </w:t>
                 </w:r>
-                <w:r>
-                  <w:t xml:space="preserve">Van de </w:t>
-                </w:r>
                 <w:proofErr w:type="spellStart"/>
                 <w:r>
-                  <w:t>Velde</w:t>
+                  <w:t>voo</w:t>
+                </w:r>
+                <w:r>
+                  <w:t>r</w:t>
                 </w:r>
                 <w:proofErr w:type="spellEnd"/>
                 <w:r>
-                  <w:t xml:space="preserve"> began his professional life as a painter. He studied from 1880 until 1883 at the </w:t>
+                  <w:t xml:space="preserve"> </w:t>
                 </w:r>
                 <w:proofErr w:type="spellStart"/>
                 <w:r>
-                  <w:t>Academie</w:t>
+                  <w:t>Schone</w:t>
                 </w:r>
                 <w:proofErr w:type="spellEnd"/>
                 <w:r>
@@ -548,27 +562,20 @@
                 </w:r>
                 <w:proofErr w:type="spellStart"/>
                 <w:r>
-                  <w:t>voor</w:t>
+                  <w:t>Kunsten</w:t>
                 </w:r>
                 <w:proofErr w:type="spellEnd"/>
                 <w:r>
-                  <w:t xml:space="preserve"> </w:t>
-                </w:r>
-                <w:proofErr w:type="spellStart"/>
-                <w:r>
-                  <w:t>Schone</w:t>
-                </w:r>
-                <w:proofErr w:type="spellEnd"/>
-                <w:r>
-                  <w:t xml:space="preserve"> </w:t>
-                </w:r>
-                <w:proofErr w:type="spellStart"/>
-                <w:r>
-                  <w:t>Kunsten</w:t>
-                </w:r>
-                <w:proofErr w:type="spellEnd"/>
-                <w:r>
-                  <w:t xml:space="preserve"> in Antwerp. .  Through Seurat, van de </w:t>
+                  <w:t xml:space="preserve"> in Antwerp. </w:t>
+                </w:r>
+                <w:r>
+                  <w:t xml:space="preserve">Through </w:t>
+                </w:r>
+                <w:r>
+                  <w:t xml:space="preserve">Georges </w:t>
+                </w:r>
+                <w:r>
+                  <w:t xml:space="preserve">Seurat, van de </w:t>
                 </w:r>
                 <w:proofErr w:type="spellStart"/>
                 <w:r>
@@ -601,7 +608,6 @@
               <w:docPart w:val="5EA82EB3A15344B48ACF2966F325E37A"/>
             </w:placeholder>
           </w:sdtPr>
-          <w:sdtEndPr/>
           <w:sdtContent>
             <w:tc>
               <w:tcPr>
@@ -636,7 +642,13 @@
                   <w:t>The influence of symbolism</w:t>
                 </w:r>
                 <w:r>
-                  <w:t xml:space="preserve"> from his </w:t>
+                  <w:t xml:space="preserve"> </w:t>
+                </w:r>
+                <w:r>
+                  <w:t>on</w:t>
+                </w:r>
+                <w:r>
+                  <w:t xml:space="preserve"> his </w:t>
                 </w:r>
                 <w:r>
                   <w:t xml:space="preserve">initial </w:t>
@@ -663,13 +675,8 @@
                   <w:t>. This</w:t>
                 </w:r>
                 <w:r>
-                  <w:t xml:space="preserve"> emphasis on </w:t>
-                </w:r>
-                <w:proofErr w:type="gramStart"/>
-                <w:r>
-                  <w:t>line,</w:t>
-                </w:r>
-                <w:proofErr w:type="gramEnd"/>
+                  <w:t xml:space="preserve"> emphasis on line,</w:t>
+                </w:r>
                 <w:r>
                   <w:t xml:space="preserve"> combined with a growing interest in design reform</w:t>
                 </w:r>
@@ -813,10 +820,34 @@
                 </w:r>
                 <w:proofErr w:type="spellEnd"/>
                 <w:r>
-                  <w:t xml:space="preserve"> in Antwerp. His early works reveal the inspiration of Millet, and later Van Gogh and Gauguin; however, regardless of the early influence of Realism and Impressionism, it was the symbolism of neo-impressionist Seurat whic</w:t>
-                </w:r>
-                <w:r>
-                  <w:t xml:space="preserve">h had the greatest impact.  Through Seurat, </w:t>
+                  <w:t xml:space="preserve"> in Antwerp. His early works reveal the inspiration of </w:t>
+                </w:r>
+                <w:r>
+                  <w:t xml:space="preserve">Jean-François </w:t>
+                </w:r>
+                <w:r>
+                  <w:t xml:space="preserve">Millet, and later </w:t>
+                </w:r>
+                <w:r>
+                  <w:t xml:space="preserve">Vincent </w:t>
+                </w:r>
+                <w:r>
+                  <w:t xml:space="preserve">Van Gogh and </w:t>
+                </w:r>
+                <w:r>
+                  <w:t xml:space="preserve">Paul </w:t>
+                </w:r>
+                <w:r>
+                  <w:t xml:space="preserve">Gauguin; however, regardless of the early influence of Realism and Impressionism, it was the symbolism of neo-impressionist </w:t>
+                </w:r>
+                <w:r>
+                  <w:t xml:space="preserve">Georges </w:t>
+                </w:r>
+                <w:r>
+                  <w:t xml:space="preserve">Seurat that had the greatest impact on his work. </w:t>
+                </w:r>
+                <w:r>
+                  <w:t xml:space="preserve">Through Seurat, </w:t>
                 </w:r>
                 <w:r>
                   <w:t xml:space="preserve">van de </w:t>
@@ -900,11 +931,17 @@
               </w:p>
               <w:p>
                 <w:r>
-                  <w:t xml:space="preserve">His first major work as an architect, completed in 1896, was the home he built for his wife and himself, outside of Brussels. This design included not just the building but all the interior, </w:t>
+                  <w:t xml:space="preserve">His first major work as an architect, completed in 1896, was the home he built for his wife and </w:t>
                 </w:r>
                 <w:r>
                   <w:lastRenderedPageBreak/>
-                  <w:t xml:space="preserve">decorative objects as well. </w:t>
+                  <w:t>himself, outside of Brussels. This design included not just th</w:t>
+                </w:r>
+                <w:r>
+                  <w:t>e building but all the interior</w:t>
+                </w:r>
+                <w:r>
+                  <w:t xml:space="preserve"> decorative objects as well. </w:t>
                 </w:r>
                 <w:r>
                   <w:t>His early design elements were</w:t>
@@ -960,31 +997,35 @@
                 <w:r>
                   <w:t xml:space="preserve"> </w:t>
                 </w:r>
+                <w:r>
+                  <w:rPr>
+                    <w:rFonts w:eastAsia="Times New Roman"/>
+                    <w:lang w:val="en" w:eastAsia="en-GB"/>
+                  </w:rPr>
+                  <w:t>Maison</w:t>
+                </w:r>
+                <w:r>
+                  <w:t xml:space="preserve"> </w:t>
+                </w:r>
+                <w:r>
+                  <w:t xml:space="preserve">de </w:t>
+                </w:r>
                 <w:proofErr w:type="spellStart"/>
                 <w:r>
-                  <w:rPr>
-                    <w:rFonts w:eastAsia="Times New Roman"/>
-                    <w:lang w:val="en" w:eastAsia="en-GB"/>
-                  </w:rPr>
-                  <w:t>Maison</w:t>
+                  <w:t>l</w:t>
+                </w:r>
+                <w:r>
+                  <w:t>’art</w:t>
                 </w:r>
                 <w:proofErr w:type="spellEnd"/>
                 <w:r>
-                  <w:t xml:space="preserve"> </w:t>
-                </w:r>
-                <w:r>
-                  <w:t xml:space="preserve">de </w:t>
-                </w:r>
-                <w:proofErr w:type="spellStart"/>
-                <w:r>
-                  <w:t>l</w:t>
-                </w:r>
-                <w:r>
-                  <w:t>’art</w:t>
-                </w:r>
-                <w:proofErr w:type="spellEnd"/>
-                <w:r>
-                  <w:t xml:space="preserve"> Nouveau in Paris, where he was able to develop and implement his theory of line, breaking the boundaries of form with ornament.  Van de </w:t>
+                  <w:t xml:space="preserve"> Nouveau in Paris, where he was able to develop and implement his theory of line, breaking the bou</w:t>
+                </w:r>
+                <w:r>
+                  <w:t xml:space="preserve">ndaries of form with ornament. </w:t>
+                </w:r>
+                <w:r>
+                  <w:t xml:space="preserve">Van de </w:t>
                 </w:r>
                 <w:proofErr w:type="spellStart"/>
                 <w:r>
@@ -1004,7 +1045,13 @@
               <w:p/>
               <w:p>
                 <w:r>
-                  <w:t xml:space="preserve">An early example of his work includes the lithograph poster for egg white concentrate for the </w:t>
+                  <w:t>An early example of his work includes the lithograph poster for egg white concentrate</w:t>
+                </w:r>
+                <w:r>
+                  <w:t>, which he created</w:t>
+                </w:r>
+                <w:r>
+                  <w:t xml:space="preserve"> for the </w:t>
                 </w:r>
                 <w:proofErr w:type="spellStart"/>
                 <w:r>
@@ -1032,12 +1079,7 @@
                 </w:r>
                 <w:proofErr w:type="spellEnd"/>
                 <w:r>
-                  <w:t>, creating all aspects of the interior, draws the form of the wooden cabinets into the linear ornamentation around the interior archways, rising l</w:t>
-                </w:r>
-                <w:bookmarkStart w:id="0" w:name="_GoBack"/>
-                <w:bookmarkEnd w:id="0"/>
-                <w:r>
-                  <w:t>ike smoke in the signature art nouveau whiplash line to form an ornamental cornice evoking cigar smoke. His reputation continued to grow</w:t>
+                  <w:t>, creating all aspects of the interior, draws the form of the wooden cabinets into the linear ornamentation around the interior archways, rising like smoke in the signature art nouveau whiplash line to form an ornamental cornice evoking cigar smoke. His reputation continued to grow</w:t>
                 </w:r>
                 <w:r>
                   <w:t>,</w:t>
@@ -1047,6 +1089,9 @@
                 </w:r>
                 <w:r>
                   <w:t xml:space="preserve"> </w:t>
+                </w:r>
+                <w:r>
+                  <w:t xml:space="preserve">Friedrich </w:t>
                 </w:r>
                 <w:proofErr w:type="spellStart"/>
                 <w:r>
@@ -1192,10 +1237,13 @@
                   <w:t xml:space="preserve"> gave him the opportunity to recommend Walter Gropius as the first director of the Bauhaus</w:t>
                 </w:r>
                 <w:r>
-                  <w:t>. (A</w:t>
-                </w:r>
-                <w:r>
-                  <w:t xml:space="preserve">s a non-German citizen, van de </w:t>
+                  <w:t>. (</w:t>
+                </w:r>
+                <w:r>
+                  <w:t xml:space="preserve">Because he was not a </w:t>
+                </w:r>
+                <w:r>
+                  <w:t xml:space="preserve">German citizen, van de </w:t>
                 </w:r>
                 <w:proofErr w:type="spellStart"/>
                 <w:r>
@@ -1215,7 +1263,16 @@
                   <w:t>)</w:t>
                 </w:r>
                 <w:r>
-                  <w:t xml:space="preserve">  One of his last positions was in 1925 as Professor of Architecture at the University of Ghent.  He continued to work professionally, working on the Rijksmuseum </w:t>
+                  <w:t xml:space="preserve"> </w:t>
+                </w:r>
+                <w:r>
+                  <w:t>One of his last positions was in 1925 as Professor of Architectu</w:t>
+                </w:r>
+                <w:r>
+                  <w:t xml:space="preserve">re at the University of Ghent. </w:t>
+                </w:r>
+                <w:r>
+                  <w:t xml:space="preserve">He continued to work professionally, working on the Rijksmuseum </w:t>
                 </w:r>
                 <w:proofErr w:type="spellStart"/>
                 <w:r>
@@ -1266,13 +1323,10 @@
                   <w:t>without</w:t>
                 </w:r>
                 <w:r>
-                  <w:t xml:space="preserve"> ignoring its potential, left a legacy of modern design well into the 20</w:t>
-                </w:r>
-                <w:r>
-                  <w:rPr>
-                    <w:vertAlign w:val="superscript"/>
-                  </w:rPr>
-                  <w:t>th</w:t>
+                  <w:t xml:space="preserve"> ignoring its potential, left a legacy of modern design well into the </w:t>
+                </w:r>
+                <w:r>
+                  <w:t>twentieth</w:t>
                 </w:r>
                 <w:r>
                   <w:t xml:space="preserve"> century.</w:t>
@@ -1282,12 +1336,16 @@
               <w:p>
                 <w:pPr>
                   <w:pStyle w:val="Heading1"/>
+                  <w:outlineLvl w:val="0"/>
                 </w:pPr>
                 <w:r>
-                  <w:t>Key</w:t>
+                  <w:t>Selected List of</w:t>
                 </w:r>
                 <w:r>
                   <w:t xml:space="preserve"> Works</w:t>
+                </w:r>
+                <w:r>
+                  <w:t>:</w:t>
                 </w:r>
               </w:p>
               <w:p>
@@ -1297,24 +1355,14 @@
                     <w:lang w:val="en" w:eastAsia="en-GB"/>
                   </w:rPr>
                 </w:pPr>
-                <w:proofErr w:type="spellStart"/>
-                <w:r>
-                  <w:rPr>
-                    <w:rFonts w:eastAsia="Times New Roman"/>
-                    <w:lang w:val="en" w:eastAsia="en-GB"/>
-                  </w:rPr>
-                  <w:t>Bloemenwer</w:t>
-                </w:r>
-                <w:proofErr w:type="spellEnd"/>
-                <w:r>
-                  <w:rPr>
-                    <w:rFonts w:eastAsia="Times New Roman"/>
-                    <w:lang w:val="en" w:eastAsia="en-GB"/>
-                  </w:rPr>
-                  <w:t xml:space="preserve">, </w:t>
+                <w:r>
+                  <w:rPr>
+                    <w:rFonts w:eastAsia="Times New Roman"/>
+                    <w:lang w:val="en" w:eastAsia="en-GB"/>
+                  </w:rPr>
+                  <w:t xml:space="preserve">Bloemenwer, </w:t>
                 </w:r>
                 <w:hyperlink r:id="rId9" w:tooltip="Ukkel" w:history="1">
-                  <w:proofErr w:type="spellStart"/>
                   <w:r>
                     <w:rPr>
                       <w:rFonts w:eastAsia="Times New Roman"/>
@@ -1322,7 +1370,6 @@
                     </w:rPr>
                     <w:t>Ukkel</w:t>
                   </w:r>
-                  <w:proofErr w:type="spellEnd"/>
                 </w:hyperlink>
                 <w:r>
                   <w:rPr>
@@ -1345,7 +1392,14 @@
                     <w:rFonts w:eastAsia="Times New Roman"/>
                     <w:lang w:val="en" w:eastAsia="en-GB"/>
                   </w:rPr>
-                  <w:t xml:space="preserve"> (1895–96)</w:t>
+                  <w:t xml:space="preserve"> (1895-</w:t>
+                </w:r>
+                <w:r>
+                  <w:rPr>
+                    <w:rFonts w:eastAsia="Times New Roman"/>
+                    <w:lang w:val="en" w:eastAsia="en-GB"/>
+                  </w:rPr>
+                  <w:t>96)</w:t>
                 </w:r>
               </w:p>
               <w:p>
@@ -1378,37 +1432,12 @@
                   </w:rPr>
                   <w:t xml:space="preserve">'s art Gallery </w:t>
                 </w:r>
-                <w:proofErr w:type="spellStart"/>
-                <w:r>
-                  <w:rPr>
-                    <w:rFonts w:eastAsia="Times New Roman"/>
-                    <w:lang w:val="en" w:eastAsia="en-GB"/>
-                  </w:rPr>
-                  <w:t>Maison</w:t>
-                </w:r>
-                <w:proofErr w:type="spellEnd"/>
-                <w:r>
-                  <w:rPr>
-                    <w:rFonts w:eastAsia="Times New Roman"/>
-                    <w:lang w:val="en" w:eastAsia="en-GB"/>
-                  </w:rPr>
-                  <w:t xml:space="preserve"> de </w:t>
-                </w:r>
-                <w:proofErr w:type="spellStart"/>
-                <w:r>
-                  <w:rPr>
-                    <w:rFonts w:eastAsia="Times New Roman"/>
-                    <w:lang w:val="en" w:eastAsia="en-GB"/>
-                  </w:rPr>
-                  <w:t>l'art</w:t>
-                </w:r>
-                <w:proofErr w:type="spellEnd"/>
-                <w:r>
-                  <w:rPr>
-                    <w:rFonts w:eastAsia="Times New Roman"/>
-                    <w:lang w:val="en" w:eastAsia="en-GB"/>
-                  </w:rPr>
-                  <w:t xml:space="preserve"> </w:t>
+                <w:r>
+                  <w:rPr>
+                    <w:rFonts w:eastAsia="Times New Roman"/>
+                    <w:lang w:val="en" w:eastAsia="en-GB"/>
+                  </w:rPr>
+                  <w:t xml:space="preserve">Maison de l'art </w:t>
                 </w:r>
                 <w:r>
                   <w:rPr>
@@ -1472,21 +1501,12 @@
                   <w:t xml:space="preserve">Interior of the </w:t>
                 </w:r>
                 <w:hyperlink r:id="rId14" w:tooltip="Folkwang Museum" w:history="1">
-                  <w:proofErr w:type="spellStart"/>
                   <w:r>
                     <w:rPr>
                       <w:rFonts w:eastAsia="Times New Roman"/>
                       <w:lang w:val="en" w:eastAsia="en-GB"/>
                     </w:rPr>
-                    <w:t>Folkwang</w:t>
-                  </w:r>
-                  <w:proofErr w:type="spellEnd"/>
-                  <w:r>
-                    <w:rPr>
-                      <w:rFonts w:eastAsia="Times New Roman"/>
-                      <w:lang w:val="en" w:eastAsia="en-GB"/>
-                    </w:rPr>
-                    <w:t xml:space="preserve"> Museum</w:t>
+                    <w:t>Folkwang Museum</w:t>
                   </w:r>
                 </w:hyperlink>
                 <w:r>
@@ -1533,7 +1553,14 @@
                     <w:rFonts w:eastAsia="Times New Roman"/>
                     <w:lang w:val="en" w:eastAsia="en-GB"/>
                   </w:rPr>
-                  <w:t>1900–02</w:t>
+                  <w:t>1900-</w:t>
+                </w:r>
+                <w:r>
+                  <w:rPr>
+                    <w:rFonts w:eastAsia="Times New Roman"/>
+                    <w:lang w:val="en" w:eastAsia="en-GB"/>
+                  </w:rPr>
+                  <w:t>02</w:t>
                 </w:r>
                 <w:r>
                   <w:rPr>
@@ -1628,7 +1655,6 @@
                   </w:rPr>
                 </w:pPr>
                 <w:hyperlink r:id="rId20" w:tooltip="Hohenhof" w:history="1">
-                  <w:proofErr w:type="spellStart"/>
                   <w:r>
                     <w:rPr>
                       <w:rFonts w:eastAsia="Times New Roman"/>
@@ -1636,7 +1662,6 @@
                     </w:rPr>
                     <w:t>Hohenhof</w:t>
                   </w:r>
-                  <w:proofErr w:type="spellEnd"/>
                 </w:hyperlink>
                 <w:r>
                   <w:rPr>
@@ -1682,7 +1707,7 @@
                     <w:rFonts w:eastAsia="Times New Roman"/>
                     <w:lang w:val="en" w:eastAsia="en-GB"/>
                   </w:rPr>
-                  <w:t>1907–</w:t>
+                  <w:t>1907-</w:t>
                 </w:r>
                 <w:r>
                   <w:rPr>
@@ -1699,47 +1724,13 @@
                     <w:lang w:val="en" w:eastAsia="en-GB"/>
                   </w:rPr>
                 </w:pPr>
-                <w:proofErr w:type="spellStart"/>
-                <w:r>
-                  <w:rPr>
-                    <w:rFonts w:eastAsia="Times New Roman"/>
-                    <w:lang w:val="en" w:eastAsia="en-GB"/>
-                  </w:rPr>
-                  <w:t>Haus</w:t>
-                </w:r>
-                <w:proofErr w:type="spellEnd"/>
-                <w:r>
-                  <w:rPr>
-                    <w:rFonts w:eastAsia="Times New Roman"/>
-                    <w:lang w:val="en" w:eastAsia="en-GB"/>
-                  </w:rPr>
-                  <w:t xml:space="preserve"> </w:t>
-                </w:r>
-                <w:proofErr w:type="spellStart"/>
-                <w:r>
-                  <w:rPr>
-                    <w:rFonts w:eastAsia="Times New Roman"/>
-                    <w:lang w:val="en" w:eastAsia="en-GB"/>
-                  </w:rPr>
-                  <w:t>Hohe</w:t>
-                </w:r>
-                <w:proofErr w:type="spellEnd"/>
-                <w:r>
-                  <w:rPr>
-                    <w:rFonts w:eastAsia="Times New Roman"/>
-                    <w:lang w:val="en" w:eastAsia="en-GB"/>
-                  </w:rPr>
-                  <w:t xml:space="preserve"> </w:t>
-                </w:r>
-                <w:proofErr w:type="spellStart"/>
-                <w:r>
-                  <w:rPr>
-                    <w:rFonts w:eastAsia="Times New Roman"/>
-                    <w:lang w:val="en" w:eastAsia="en-GB"/>
-                  </w:rPr>
-                  <w:t>Pappeln</w:t>
-                </w:r>
-                <w:proofErr w:type="spellEnd"/>
+                <w:r>
+                  <w:rPr>
+                    <w:rFonts w:eastAsia="Times New Roman"/>
+                    <w:lang w:val="en" w:eastAsia="en-GB"/>
+                  </w:rPr>
+                  <w:t>Haus Hohe Pappeln</w:t>
+                </w:r>
                 <w:r>
                   <w:rPr>
                     <w:rFonts w:eastAsia="Times New Roman"/>
@@ -1777,7 +1768,14 @@
                     <w:rFonts w:eastAsia="Times New Roman"/>
                     <w:lang w:val="en" w:eastAsia="en-GB"/>
                   </w:rPr>
-                  <w:t xml:space="preserve"> (1907–08)</w:t>
+                  <w:t xml:space="preserve"> (1907-</w:t>
+                </w:r>
+                <w:r>
+                  <w:rPr>
+                    <w:rFonts w:eastAsia="Times New Roman"/>
+                    <w:lang w:val="en" w:eastAsia="en-GB"/>
+                  </w:rPr>
+                  <w:t>08)</w:t>
                 </w:r>
               </w:p>
               <w:p>
@@ -1792,23 +1790,7 @@
                     <w:rFonts w:eastAsia="Times New Roman"/>
                     <w:lang w:val="en" w:eastAsia="en-GB"/>
                   </w:rPr>
-                  <w:t xml:space="preserve">Palace for Graf </w:t>
-                </w:r>
-                <w:proofErr w:type="spellStart"/>
-                <w:r>
-                  <w:rPr>
-                    <w:rFonts w:eastAsia="Times New Roman"/>
-                    <w:lang w:val="en" w:eastAsia="en-GB"/>
-                  </w:rPr>
-                  <w:t>Dürckheim</w:t>
-                </w:r>
-                <w:proofErr w:type="spellEnd"/>
-                <w:r>
-                  <w:rPr>
-                    <w:rFonts w:eastAsia="Times New Roman"/>
-                    <w:lang w:val="en" w:eastAsia="en-GB"/>
-                  </w:rPr>
-                  <w:t xml:space="preserve"> in </w:t>
+                  <w:t xml:space="preserve">Palace for Graf Dürckheim in </w:t>
                 </w:r>
                 <w:hyperlink r:id="rId25" w:tooltip="Weimar" w:history="1">
                   <w:r>
@@ -1840,7 +1822,14 @@
                     <w:rFonts w:eastAsia="Times New Roman"/>
                     <w:lang w:val="en" w:eastAsia="en-GB"/>
                   </w:rPr>
-                  <w:t xml:space="preserve"> (1912–13)</w:t>
+                  <w:t xml:space="preserve"> (1912-</w:t>
+                </w:r>
+                <w:r>
+                  <w:rPr>
+                    <w:rFonts w:eastAsia="Times New Roman"/>
+                    <w:lang w:val="en" w:eastAsia="en-GB"/>
+                  </w:rPr>
+                  <w:t>13)</w:t>
                 </w:r>
               </w:p>
               <w:p>
@@ -1850,21 +1839,13 @@
                     <w:lang w:val="en" w:eastAsia="en-GB"/>
                   </w:rPr>
                 </w:pPr>
-                <w:proofErr w:type="spellStart"/>
-                <w:r>
-                  <w:rPr>
-                    <w:rFonts w:eastAsia="Times New Roman"/>
-                    <w:lang w:val="en" w:eastAsia="en-GB"/>
-                  </w:rPr>
-                  <w:t>Werkbund</w:t>
-                </w:r>
-                <w:proofErr w:type="spellEnd"/>
-                <w:r>
-                  <w:rPr>
-                    <w:rFonts w:eastAsia="Times New Roman"/>
-                    <w:lang w:val="en" w:eastAsia="en-GB"/>
-                  </w:rPr>
-                  <w:t>-Theater</w:t>
+                <w:r>
+                  <w:rPr>
+                    <w:rFonts w:eastAsia="Times New Roman"/>
+                    <w:lang w:val="en" w:eastAsia="en-GB"/>
+                  </w:rPr>
+                  <w:lastRenderedPageBreak/>
+                  <w:t>Werkbund-Theater</w:t>
                 </w:r>
                 <w:r>
                   <w:rPr>
@@ -1879,17 +1860,8 @@
                       <w:rFonts w:eastAsia="Times New Roman"/>
                       <w:lang w:val="en" w:eastAsia="en-GB"/>
                     </w:rPr>
-                    <w:t xml:space="preserve">Deutsche </w:t>
+                    <w:t>Deutsche Werkbund</w:t>
                   </w:r>
-                  <w:proofErr w:type="spellStart"/>
-                  <w:r>
-                    <w:rPr>
-                      <w:rFonts w:eastAsia="Times New Roman"/>
-                      <w:lang w:val="en" w:eastAsia="en-GB"/>
-                    </w:rPr>
-                    <w:t>Werkbund</w:t>
-                  </w:r>
-                  <w:proofErr w:type="spellEnd"/>
                 </w:hyperlink>
                 <w:r>
                   <w:rPr>
@@ -1928,7 +1900,14 @@
                     <w:rFonts w:eastAsia="Times New Roman"/>
                     <w:lang w:val="en" w:eastAsia="en-GB"/>
                   </w:rPr>
-                  <w:t xml:space="preserve"> (1913–14)</w:t>
+                  <w:t xml:space="preserve"> (1913-</w:t>
+                </w:r>
+                <w:r>
+                  <w:rPr>
+                    <w:rFonts w:eastAsia="Times New Roman"/>
+                    <w:lang w:val="en" w:eastAsia="en-GB"/>
+                  </w:rPr>
+                  <w:t>14)</w:t>
                 </w:r>
               </w:p>
               <w:p>
@@ -1943,18 +1922,8 @@
                     <w:rFonts w:eastAsia="Times New Roman"/>
                     <w:lang w:val="en" w:eastAsia="en-GB"/>
                   </w:rPr>
-                  <w:lastRenderedPageBreak/>
-                  <w:t xml:space="preserve">La Nouvelle </w:t>
-                </w:r>
-                <w:proofErr w:type="spellStart"/>
-                <w:r>
-                  <w:rPr>
-                    <w:rFonts w:eastAsia="Times New Roman"/>
-                    <w:lang w:val="en" w:eastAsia="en-GB"/>
-                  </w:rPr>
-                  <w:t>Maison</w:t>
-                </w:r>
-                <w:proofErr w:type="spellEnd"/>
+                  <w:t>La Nouvelle Maison</w:t>
+                </w:r>
                 <w:r>
                   <w:rPr>
                     <w:rFonts w:eastAsia="Times New Roman"/>
@@ -1963,7 +1932,6 @@
                   <w:t xml:space="preserve">, </w:t>
                 </w:r>
                 <w:hyperlink r:id="rId30" w:tooltip="Tervuren" w:history="1">
-                  <w:proofErr w:type="spellStart"/>
                   <w:r>
                     <w:rPr>
                       <w:rFonts w:eastAsia="Times New Roman"/>
@@ -1971,7 +1939,6 @@
                     </w:rPr>
                     <w:t>Tervuren</w:t>
                   </w:r>
-                  <w:proofErr w:type="spellEnd"/>
                 </w:hyperlink>
                 <w:r>
                   <w:rPr>
@@ -1994,7 +1961,14 @@
                     <w:rFonts w:eastAsia="Times New Roman"/>
                     <w:lang w:val="en" w:eastAsia="en-GB"/>
                   </w:rPr>
-                  <w:t xml:space="preserve"> (1927–28)</w:t>
+                  <w:t xml:space="preserve"> (1927-</w:t>
+                </w:r>
+                <w:r>
+                  <w:rPr>
+                    <w:rFonts w:eastAsia="Times New Roman"/>
+                    <w:lang w:val="en" w:eastAsia="en-GB"/>
+                  </w:rPr>
+                  <w:t>28)</w:t>
                 </w:r>
               </w:p>
               <w:p>
@@ -2033,7 +2007,21 @@
                       <w:rFonts w:eastAsia="Times New Roman"/>
                       <w:lang w:val="en" w:eastAsia="en-GB"/>
                     </w:rPr>
-                    <w:t>Ghent</w:t>
+                    <w:t>Ghe</w:t>
+                  </w:r>
+                  <w:r>
+                    <w:rPr>
+                      <w:rFonts w:eastAsia="Times New Roman"/>
+                      <w:lang w:val="en" w:eastAsia="en-GB"/>
+                    </w:rPr>
+                    <w:t>n</w:t>
+                  </w:r>
+                  <w:r>
+                    <w:rPr>
+                      <w:rFonts w:eastAsia="Times New Roman"/>
+                      <w:lang w:val="en" w:eastAsia="en-GB"/>
+                    </w:rPr>
+                    <w:t>t</w:t>
                   </w:r>
                 </w:hyperlink>
                 <w:r>
@@ -2057,7 +2045,14 @@
                     <w:rFonts w:eastAsia="Times New Roman"/>
                     <w:lang w:val="en" w:eastAsia="en-GB"/>
                   </w:rPr>
-                  <w:t xml:space="preserve"> (1933–38)</w:t>
+                  <w:t xml:space="preserve"> (1933-</w:t>
+                </w:r>
+                <w:r>
+                  <w:rPr>
+                    <w:rFonts w:eastAsia="Times New Roman"/>
+                    <w:lang w:val="en" w:eastAsia="en-GB"/>
+                  </w:rPr>
+                  <w:t>38)</w:t>
                 </w:r>
               </w:p>
               <w:p>
@@ -2067,21 +2062,12 @@
                     <w:lang w:val="en" w:eastAsia="en-GB"/>
                   </w:rPr>
                 </w:pPr>
-                <w:proofErr w:type="spellStart"/>
-                <w:r>
-                  <w:rPr>
-                    <w:rFonts w:eastAsia="Times New Roman"/>
-                    <w:lang w:val="en" w:eastAsia="en-GB"/>
-                  </w:rPr>
-                  <w:t>Technische</w:t>
-                </w:r>
-                <w:proofErr w:type="spellEnd"/>
-                <w:r>
-                  <w:rPr>
-                    <w:rFonts w:eastAsia="Times New Roman"/>
-                    <w:lang w:val="en" w:eastAsia="en-GB"/>
-                  </w:rPr>
-                  <w:t xml:space="preserve"> School, </w:t>
+                <w:r>
+                  <w:rPr>
+                    <w:rFonts w:eastAsia="Times New Roman"/>
+                    <w:lang w:val="en" w:eastAsia="en-GB"/>
+                  </w:rPr>
+                  <w:t xml:space="preserve">Technische School, </w:t>
                 </w:r>
                 <w:hyperlink r:id="rId35" w:tooltip="Leuven" w:history="1">
                   <w:r>
@@ -2113,7 +2099,14 @@
                     <w:rFonts w:eastAsia="Times New Roman"/>
                     <w:lang w:val="en" w:eastAsia="en-GB"/>
                   </w:rPr>
-                  <w:t xml:space="preserve"> (1936–42)</w:t>
+                  <w:t xml:space="preserve"> (1936-</w:t>
+                </w:r>
+                <w:r>
+                  <w:rPr>
+                    <w:rFonts w:eastAsia="Times New Roman"/>
+                    <w:lang w:val="en" w:eastAsia="en-GB"/>
+                  </w:rPr>
+                  <w:t>42)</w:t>
                 </w:r>
               </w:p>
               <w:p>
@@ -2158,7 +2151,16 @@
                     <w:rFonts w:eastAsia="Times New Roman"/>
                     <w:lang w:val="en" w:eastAsia="en-GB"/>
                   </w:rPr>
-                  <w:t>37)</w:t>
+                  <w:t>37</w:t>
+                </w:r>
+                <w:bookmarkStart w:id="0" w:name="_GoBack"/>
+                <w:bookmarkEnd w:id="0"/>
+                <w:r>
+                  <w:rPr>
+                    <w:rFonts w:eastAsia="Times New Roman"/>
+                    <w:lang w:val="en" w:eastAsia="en-GB"/>
+                  </w:rPr>
+                  <w:t>)</w:t>
                 </w:r>
               </w:p>
               <w:p>
@@ -2222,7 +2224,6 @@
               </w:placeholder>
               <w:showingPlcHdr/>
             </w:sdtPr>
-            <w:sdtEndPr/>
             <w:sdtContent>
               <w:p>
                 <w:r>
@@ -2262,7 +2263,7 @@
 </file>
 
 <file path=word/endnotes.xml><?xml version="1.0" encoding="utf-8"?>
-<w:endnotes xmlns:wpc="http://schemas.microsoft.com/office/word/2010/wordprocessingCanvas" xmlns:mc="http://schemas.openxmlformats.org/markup-compatibility/2006" xmlns:o="urn:schemas-microsoft-com:office:office" xmlns:r="http://schemas.openxmlformats.org/officeDocument/2006/relationships" xmlns:m="http://schemas.openxmlformats.org/officeDocument/2006/math" xmlns:v="urn:schemas-microsoft-com:vml" xmlns:wp14="http://schemas.microsoft.com/office/word/2010/wordprocessingDrawing" xmlns:wp="http://schemas.openxmlformats.org/drawingml/2006/wordprocessingDrawing" xmlns:w10="urn:schemas-microsoft-com:office:word" xmlns:w="http://schemas.openxmlformats.org/wordprocessingml/2006/main" xmlns:w14="http://schemas.microsoft.com/office/word/2010/wordml" xmlns:wpg="http://schemas.microsoft.com/office/word/2010/wordprocessingGroup" xmlns:wpi="http://schemas.microsoft.com/office/word/2010/wordprocessingInk" xmlns:wne="http://schemas.microsoft.com/office/word/2006/wordml" xmlns:wps="http://schemas.microsoft.com/office/word/2010/wordprocessingShape" mc:Ignorable="w14 wp14">
+<w:endnotes xmlns:wpc="http://schemas.microsoft.com/office/word/2010/wordprocessingCanvas" xmlns:mo="http://schemas.microsoft.com/office/mac/office/2008/main" xmlns:mc="http://schemas.openxmlformats.org/markup-compatibility/2006" xmlns:mv="urn:schemas-microsoft-com:mac:vml" xmlns:o="urn:schemas-microsoft-com:office:office" xmlns:r="http://schemas.openxmlformats.org/officeDocument/2006/relationships" xmlns:m="http://schemas.openxmlformats.org/officeDocument/2006/math" xmlns:v="urn:schemas-microsoft-com:vml" xmlns:wp14="http://schemas.microsoft.com/office/word/2010/wordprocessingDrawing" xmlns:wp="http://schemas.openxmlformats.org/drawingml/2006/wordprocessingDrawing" xmlns:w10="urn:schemas-microsoft-com:office:word" xmlns:w="http://schemas.openxmlformats.org/wordprocessingml/2006/main" xmlns:w14="http://schemas.microsoft.com/office/word/2010/wordml" xmlns:wpg="http://schemas.microsoft.com/office/word/2010/wordprocessingGroup" xmlns:wpi="http://schemas.microsoft.com/office/word/2010/wordprocessingInk" xmlns:wne="http://schemas.microsoft.com/office/word/2006/wordml" xmlns:wps="http://schemas.microsoft.com/office/word/2010/wordprocessingShape" mc:Ignorable="w14 wp14">
   <w:endnote w:type="separator" w:id="-1">
     <w:p>
       <w:pPr>
@@ -2287,7 +2288,7 @@
 </file>
 
 <file path=word/footnotes.xml><?xml version="1.0" encoding="utf-8"?>
-<w:footnotes xmlns:wpc="http://schemas.microsoft.com/office/word/2010/wordprocessingCanvas" xmlns:mc="http://schemas.openxmlformats.org/markup-compatibility/2006" xmlns:o="urn:schemas-microsoft-com:office:office" xmlns:r="http://schemas.openxmlformats.org/officeDocument/2006/relationships" xmlns:m="http://schemas.openxmlformats.org/officeDocument/2006/math" xmlns:v="urn:schemas-microsoft-com:vml" xmlns:wp14="http://schemas.microsoft.com/office/word/2010/wordprocessingDrawing" xmlns:wp="http://schemas.openxmlformats.org/drawingml/2006/wordprocessingDrawing" xmlns:w10="urn:schemas-microsoft-com:office:word" xmlns:w="http://schemas.openxmlformats.org/wordprocessingml/2006/main" xmlns:w14="http://schemas.microsoft.com/office/word/2010/wordml" xmlns:wpg="http://schemas.microsoft.com/office/word/2010/wordprocessingGroup" xmlns:wpi="http://schemas.microsoft.com/office/word/2010/wordprocessingInk" xmlns:wne="http://schemas.microsoft.com/office/word/2006/wordml" xmlns:wps="http://schemas.microsoft.com/office/word/2010/wordprocessingShape" mc:Ignorable="w14 wp14">
+<w:footnotes xmlns:wpc="http://schemas.microsoft.com/office/word/2010/wordprocessingCanvas" xmlns:mo="http://schemas.microsoft.com/office/mac/office/2008/main" xmlns:mc="http://schemas.openxmlformats.org/markup-compatibility/2006" xmlns:mv="urn:schemas-microsoft-com:mac:vml" xmlns:o="urn:schemas-microsoft-com:office:office" xmlns:r="http://schemas.openxmlformats.org/officeDocument/2006/relationships" xmlns:m="http://schemas.openxmlformats.org/officeDocument/2006/math" xmlns:v="urn:schemas-microsoft-com:vml" xmlns:wp14="http://schemas.microsoft.com/office/word/2010/wordprocessingDrawing" xmlns:wp="http://schemas.openxmlformats.org/drawingml/2006/wordprocessingDrawing" xmlns:w10="urn:schemas-microsoft-com:office:word" xmlns:w="http://schemas.openxmlformats.org/wordprocessingml/2006/main" xmlns:w14="http://schemas.microsoft.com/office/word/2010/wordml" xmlns:wpg="http://schemas.microsoft.com/office/word/2010/wordprocessingGroup" xmlns:wpi="http://schemas.microsoft.com/office/word/2010/wordprocessingInk" xmlns:wne="http://schemas.microsoft.com/office/word/2006/wordml" xmlns:wps="http://schemas.microsoft.com/office/word/2010/wordprocessingShape" mc:Ignorable="w14 wp14">
   <w:footnote w:type="separator" w:id="-1">
     <w:p>
       <w:pPr>
@@ -2312,7 +2313,7 @@
 </file>
 
 <file path=word/header1.xml><?xml version="1.0" encoding="utf-8"?>
-<w:hdr xmlns:wpc="http://schemas.microsoft.com/office/word/2010/wordprocessingCanvas" xmlns:mc="http://schemas.openxmlformats.org/markup-compatibility/2006" xmlns:o="urn:schemas-microsoft-com:office:office" xmlns:r="http://schemas.openxmlformats.org/officeDocument/2006/relationships" xmlns:m="http://schemas.openxmlformats.org/officeDocument/2006/math" xmlns:v="urn:schemas-microsoft-com:vml" xmlns:wp14="http://schemas.microsoft.com/office/word/2010/wordprocessingDrawing" xmlns:wp="http://schemas.openxmlformats.org/drawingml/2006/wordprocessingDrawing" xmlns:w10="urn:schemas-microsoft-com:office:word" xmlns:w="http://schemas.openxmlformats.org/wordprocessingml/2006/main" xmlns:w14="http://schemas.microsoft.com/office/word/2010/wordml" xmlns:wpg="http://schemas.microsoft.com/office/word/2010/wordprocessingGroup" xmlns:wpi="http://schemas.microsoft.com/office/word/2010/wordprocessingInk" xmlns:wne="http://schemas.microsoft.com/office/word/2006/wordml" xmlns:wps="http://schemas.microsoft.com/office/word/2010/wordprocessingShape" mc:Ignorable="w14 wp14">
+<w:hdr xmlns:wpc="http://schemas.microsoft.com/office/word/2010/wordprocessingCanvas" xmlns:mo="http://schemas.microsoft.com/office/mac/office/2008/main" xmlns:mc="http://schemas.openxmlformats.org/markup-compatibility/2006" xmlns:mv="urn:schemas-microsoft-com:mac:vml" xmlns:o="urn:schemas-microsoft-com:office:office" xmlns:r="http://schemas.openxmlformats.org/officeDocument/2006/relationships" xmlns:m="http://schemas.openxmlformats.org/officeDocument/2006/math" xmlns:v="urn:schemas-microsoft-com:vml" xmlns:wp14="http://schemas.microsoft.com/office/word/2010/wordprocessingDrawing" xmlns:wp="http://schemas.openxmlformats.org/drawingml/2006/wordprocessingDrawing" xmlns:w10="urn:schemas-microsoft-com:office:word" xmlns:w="http://schemas.openxmlformats.org/wordprocessingml/2006/main" xmlns:w14="http://schemas.microsoft.com/office/word/2010/wordml" xmlns:wpg="http://schemas.microsoft.com/office/word/2010/wordprocessingGroup" xmlns:wpi="http://schemas.microsoft.com/office/word/2010/wordprocessingInk" xmlns:wne="http://schemas.microsoft.com/office/word/2006/wordml" xmlns:wps="http://schemas.microsoft.com/office/word/2010/wordprocessingShape" mc:Ignorable="w14 wp14">
   <w:p>
     <w:pPr>
       <w:pStyle w:val="Header"/>
@@ -2356,7 +2357,7 @@
 </file>
 
 <file path=word/numbering.xml><?xml version="1.0" encoding="utf-8"?>
-<w:numbering xmlns:wpc="http://schemas.microsoft.com/office/word/2010/wordprocessingCanvas" xmlns:mc="http://schemas.openxmlformats.org/markup-compatibility/2006" xmlns:o="urn:schemas-microsoft-com:office:office" xmlns:r="http://schemas.openxmlformats.org/officeDocument/2006/relationships" xmlns:m="http://schemas.openxmlformats.org/officeDocument/2006/math" xmlns:v="urn:schemas-microsoft-com:vml" xmlns:wp14="http://schemas.microsoft.com/office/word/2010/wordprocessingDrawing" xmlns:wp="http://schemas.openxmlformats.org/drawingml/2006/wordprocessingDrawing" xmlns:w10="urn:schemas-microsoft-com:office:word" xmlns:w="http://schemas.openxmlformats.org/wordprocessingml/2006/main" xmlns:w14="http://schemas.microsoft.com/office/word/2010/wordml" xmlns:wpg="http://schemas.microsoft.com/office/word/2010/wordprocessingGroup" xmlns:wpi="http://schemas.microsoft.com/office/word/2010/wordprocessingInk" xmlns:wne="http://schemas.microsoft.com/office/word/2006/wordml" xmlns:wps="http://schemas.microsoft.com/office/word/2010/wordprocessingShape" mc:Ignorable="w14 wp14">
+<w:numbering xmlns:wpc="http://schemas.microsoft.com/office/word/2010/wordprocessingCanvas" xmlns:mo="http://schemas.microsoft.com/office/mac/office/2008/main" xmlns:mc="http://schemas.openxmlformats.org/markup-compatibility/2006" xmlns:mv="urn:schemas-microsoft-com:mac:vml" xmlns:o="urn:schemas-microsoft-com:office:office" xmlns:r="http://schemas.openxmlformats.org/officeDocument/2006/relationships" xmlns:m="http://schemas.openxmlformats.org/officeDocument/2006/math" xmlns:v="urn:schemas-microsoft-com:vml" xmlns:wp14="http://schemas.microsoft.com/office/word/2010/wordprocessingDrawing" xmlns:wp="http://schemas.openxmlformats.org/drawingml/2006/wordprocessingDrawing" xmlns:w10="urn:schemas-microsoft-com:office:word" xmlns:w="http://schemas.openxmlformats.org/wordprocessingml/2006/main" xmlns:w14="http://schemas.microsoft.com/office/word/2010/wordml" xmlns:wpg="http://schemas.microsoft.com/office/word/2010/wordprocessingGroup" xmlns:wpi="http://schemas.microsoft.com/office/word/2010/wordprocessingInk" xmlns:wne="http://schemas.microsoft.com/office/word/2006/wordml" xmlns:wps="http://schemas.microsoft.com/office/word/2010/wordprocessingShape" mc:Ignorable="w14 wp14">
   <w:abstractNum w:abstractNumId="0">
     <w:nsid w:val="FFFFFF7C"/>
     <w:multiLevelType w:val="singleLevel"/>
@@ -2709,7 +2710,7 @@
       </w:pPr>
     </w:pPrDefault>
   </w:docDefaults>
-  <w:latentStyles w:defLockedState="0" w:defUIPriority="99" w:defSemiHidden="1" w:defUnhideWhenUsed="0" w:defQFormat="0" w:count="267">
+  <w:latentStyles w:defLockedState="0" w:defUIPriority="99" w:defSemiHidden="1" w:defUnhideWhenUsed="0" w:defQFormat="0" w:count="276">
     <w:lsdException w:name="Normal" w:semiHidden="0" w:uiPriority="0" w:qFormat="1"/>
     <w:lsdException w:name="heading 1" w:semiHidden="0" w:uiPriority="9" w:qFormat="1"/>
     <w:lsdException w:name="heading 2" w:uiPriority="9" w:unhideWhenUsed="1" w:qFormat="1"/>
@@ -3019,6 +3020,7 @@
       <w:spacing w:after="0" w:line="240" w:lineRule="auto"/>
     </w:pPr>
     <w:tblPr>
+      <w:tblInd w:w="0" w:type="dxa"/>
       <w:tblBorders>
         <w:top w:val="single" w:sz="4" w:space="0" w:color="auto"/>
         <w:left w:val="single" w:sz="4" w:space="0" w:color="auto"/>
@@ -3027,6 +3029,12 @@
         <w:insideH w:val="single" w:sz="4" w:space="0" w:color="auto"/>
         <w:insideV w:val="single" w:sz="4" w:space="0" w:color="auto"/>
       </w:tblBorders>
+      <w:tblCellMar>
+        <w:top w:w="0" w:type="dxa"/>
+        <w:left w:w="108" w:type="dxa"/>
+        <w:bottom w:w="0" w:type="dxa"/>
+        <w:right w:w="108" w:type="dxa"/>
+      </w:tblCellMar>
     </w:tblPr>
   </w:style>
   <w:style w:type="paragraph" w:customStyle="1" w:styleId="Referenceslist">
@@ -3245,7 +3253,7 @@
 </file>
 
 <file path=word/stylesWithEffects.xml><?xml version="1.0" encoding="utf-8"?>
-<w:styles xmlns:wpc="http://schemas.microsoft.com/office/word/2010/wordprocessingCanvas" xmlns:mc="http://schemas.openxmlformats.org/markup-compatibility/2006" xmlns:o="urn:schemas-microsoft-com:office:office" xmlns:r="http://schemas.openxmlformats.org/officeDocument/2006/relationships" xmlns:m="http://schemas.openxmlformats.org/officeDocument/2006/math" xmlns:v="urn:schemas-microsoft-com:vml" xmlns:wp14="http://schemas.microsoft.com/office/word/2010/wordprocessingDrawing" xmlns:wp="http://schemas.openxmlformats.org/drawingml/2006/wordprocessingDrawing" xmlns:w10="urn:schemas-microsoft-com:office:word" xmlns:w="http://schemas.openxmlformats.org/wordprocessingml/2006/main" xmlns:w14="http://schemas.microsoft.com/office/word/2010/wordml" xmlns:wpg="http://schemas.microsoft.com/office/word/2010/wordprocessingGroup" xmlns:wpi="http://schemas.microsoft.com/office/word/2010/wordprocessingInk" xmlns:wne="http://schemas.microsoft.com/office/word/2006/wordml" xmlns:wps="http://schemas.microsoft.com/office/word/2010/wordprocessingShape" mc:Ignorable="w14 wp14">
+<w:styles xmlns:wpc="http://schemas.microsoft.com/office/word/2010/wordprocessingCanvas" xmlns:mo="http://schemas.microsoft.com/office/mac/office/2008/main" xmlns:mc="http://schemas.openxmlformats.org/markup-compatibility/2006" xmlns:mv="urn:schemas-microsoft-com:mac:vml" xmlns:o="urn:schemas-microsoft-com:office:office" xmlns:r="http://schemas.openxmlformats.org/officeDocument/2006/relationships" xmlns:m="http://schemas.openxmlformats.org/officeDocument/2006/math" xmlns:v="urn:schemas-microsoft-com:vml" xmlns:wp14="http://schemas.microsoft.com/office/word/2010/wordprocessingDrawing" xmlns:wp="http://schemas.openxmlformats.org/drawingml/2006/wordprocessingDrawing" xmlns:w10="urn:schemas-microsoft-com:office:word" xmlns:w="http://schemas.openxmlformats.org/wordprocessingml/2006/main" xmlns:w14="http://schemas.microsoft.com/office/word/2010/wordml" xmlns:wpg="http://schemas.microsoft.com/office/word/2010/wordprocessingGroup" xmlns:wpi="http://schemas.microsoft.com/office/word/2010/wordprocessingInk" xmlns:wne="http://schemas.microsoft.com/office/word/2006/wordml" xmlns:wps="http://schemas.microsoft.com/office/word/2010/wordprocessingShape" mc:Ignorable="w14 wp14">
   <w:docDefaults>
     <w:rPrDefault>
       <w:rPr>
@@ -3261,7 +3269,7 @@
       </w:pPr>
     </w:pPrDefault>
   </w:docDefaults>
-  <w:latentStyles w:defLockedState="0" w:defUIPriority="99" w:defSemiHidden="1" w:defUnhideWhenUsed="0" w:defQFormat="0" w:count="267">
+  <w:latentStyles w:defLockedState="0" w:defUIPriority="99" w:defSemiHidden="1" w:defUnhideWhenUsed="0" w:defQFormat="0" w:count="276">
     <w:lsdException w:name="Normal" w:semiHidden="0" w:uiPriority="0" w:qFormat="1"/>
     <w:lsdException w:name="heading 1" w:semiHidden="0" w:uiPriority="9" w:qFormat="1"/>
     <w:lsdException w:name="heading 2" w:uiPriority="9" w:unhideWhenUsed="1" w:qFormat="1"/>
@@ -3571,6 +3579,7 @@
       <w:spacing w:after="0" w:line="240" w:lineRule="auto"/>
     </w:pPr>
     <w:tblPr>
+      <w:tblInd w:w="0" w:type="dxa"/>
       <w:tblBorders>
         <w:top w:val="single" w:sz="4" w:space="0" w:color="auto"/>
         <w:left w:val="single" w:sz="4" w:space="0" w:color="auto"/>
@@ -3579,6 +3588,12 @@
         <w:insideH w:val="single" w:sz="4" w:space="0" w:color="auto"/>
         <w:insideV w:val="single" w:sz="4" w:space="0" w:color="auto"/>
       </w:tblBorders>
+      <w:tblCellMar>
+        <w:top w:w="0" w:type="dxa"/>
+        <w:left w:w="108" w:type="dxa"/>
+        <w:bottom w:w="0" w:type="dxa"/>
+        <w:right w:w="108" w:type="dxa"/>
+      </w:tblCellMar>
     </w:tblPr>
   </w:style>
   <w:style w:type="paragraph" w:customStyle="1" w:styleId="Referenceslist">
@@ -3797,7 +3812,7 @@
 </file>
 
 <file path=word/glossary/document.xml><?xml version="1.0" encoding="utf-8"?>
-<w:glossaryDocument xmlns:wpc="http://schemas.microsoft.com/office/word/2010/wordprocessingCanvas" xmlns:mc="http://schemas.openxmlformats.org/markup-compatibility/2006" xmlns:o="urn:schemas-microsoft-com:office:office" xmlns:r="http://schemas.openxmlformats.org/officeDocument/2006/relationships" xmlns:m="http://schemas.openxmlformats.org/officeDocument/2006/math" xmlns:v="urn:schemas-microsoft-com:vml" xmlns:wp14="http://schemas.microsoft.com/office/word/2010/wordprocessingDrawing" xmlns:wp="http://schemas.openxmlformats.org/drawingml/2006/wordprocessingDrawing" xmlns:w10="urn:schemas-microsoft-com:office:word" xmlns:w="http://schemas.openxmlformats.org/wordprocessingml/2006/main" xmlns:w14="http://schemas.microsoft.com/office/word/2010/wordml" xmlns:wpg="http://schemas.microsoft.com/office/word/2010/wordprocessingGroup" xmlns:wpi="http://schemas.microsoft.com/office/word/2010/wordprocessingInk" xmlns:wne="http://schemas.microsoft.com/office/word/2006/wordml" xmlns:wps="http://schemas.microsoft.com/office/word/2010/wordprocessingShape" mc:Ignorable="w14 wp14">
+<w:glossaryDocument xmlns:wpc="http://schemas.microsoft.com/office/word/2010/wordprocessingCanvas" xmlns:mo="http://schemas.microsoft.com/office/mac/office/2008/main" xmlns:mc="http://schemas.openxmlformats.org/markup-compatibility/2006" xmlns:mv="urn:schemas-microsoft-com:mac:vml" xmlns:o="urn:schemas-microsoft-com:office:office" xmlns:r="http://schemas.openxmlformats.org/officeDocument/2006/relationships" xmlns:m="http://schemas.openxmlformats.org/officeDocument/2006/math" xmlns:v="urn:schemas-microsoft-com:vml" xmlns:wp14="http://schemas.microsoft.com/office/word/2010/wordprocessingDrawing" xmlns:wp="http://schemas.openxmlformats.org/drawingml/2006/wordprocessingDrawing" xmlns:w10="urn:schemas-microsoft-com:office:word" xmlns:w="http://schemas.openxmlformats.org/wordprocessingml/2006/main" xmlns:w14="http://schemas.microsoft.com/office/word/2010/wordml" xmlns:wpg="http://schemas.microsoft.com/office/word/2010/wordprocessingGroup" xmlns:wpi="http://schemas.microsoft.com/office/word/2010/wordprocessingInk" xmlns:wne="http://schemas.microsoft.com/office/word/2006/wordml" xmlns:wps="http://schemas.microsoft.com/office/word/2010/wordprocessingShape" mc:Ignorable="w14 wp14">
   <w:docParts>
     <w:docPart>
       <w:docPartPr>
@@ -3912,13 +3927,7 @@
             <w:rPr>
               <w:rStyle w:val="PlaceholderText"/>
             </w:rPr>
-            <w:t>[Last</w:t>
-          </w:r>
-          <w:r>
-            <w:rPr>
-              <w:rStyle w:val="PlaceholderText"/>
-            </w:rPr>
-            <w:t xml:space="preserve"> name]</w:t>
+            <w:t>[Last name]</w:t>
           </w:r>
         </w:p>
       </w:docPartBody>
@@ -4176,24 +4185,24 @@
 <file path=word/glossary/fontTable.xml><?xml version="1.0" encoding="utf-8"?>
 <w:fonts xmlns:mc="http://schemas.openxmlformats.org/markup-compatibility/2006" xmlns:r="http://schemas.openxmlformats.org/officeDocument/2006/relationships" xmlns:w="http://schemas.openxmlformats.org/wordprocessingml/2006/main" xmlns:w14="http://schemas.microsoft.com/office/word/2010/wordml" mc:Ignorable="w14">
   <w:font w:name="Symbol">
-    <w:panose1 w:val="05050102010706020507"/>
+    <w:panose1 w:val="00000000000000000000"/>
     <w:charset w:val="02"/>
-    <w:family w:val="roman"/>
+    <w:family w:val="auto"/>
     <w:pitch w:val="variable"/>
     <w:sig w:usb0="00000000" w:usb1="10000000" w:usb2="00000000" w:usb3="00000000" w:csb0="80000000" w:csb1="00000000"/>
   </w:font>
   <w:font w:name="Times New Roman">
     <w:panose1 w:val="02020603050405020304"/>
     <w:charset w:val="00"/>
-    <w:family w:val="roman"/>
+    <w:family w:val="auto"/>
     <w:pitch w:val="variable"/>
     <w:sig w:usb0="E0002AFF" w:usb1="C0007841" w:usb2="00000009" w:usb3="00000000" w:csb0="000001FF" w:csb1="00000000"/>
   </w:font>
   <w:font w:name="Courier New">
     <w:panose1 w:val="02070309020205020404"/>
     <w:charset w:val="00"/>
-    <w:family w:val="modern"/>
-    <w:pitch w:val="fixed"/>
+    <w:family w:val="auto"/>
+    <w:pitch w:val="variable"/>
     <w:sig w:usb0="E0002AFF" w:usb1="C0007843" w:usb2="00000009" w:usb3="00000000" w:csb0="000001FF" w:csb1="00000000"/>
   </w:font>
   <w:font w:name="Wingdings">
@@ -4206,28 +4215,47 @@
   <w:font w:name="Calibri">
     <w:panose1 w:val="020F0502020204030204"/>
     <w:charset w:val="00"/>
-    <w:family w:val="swiss"/>
+    <w:family w:val="auto"/>
     <w:pitch w:val="variable"/>
-    <w:sig w:usb0="E00002FF" w:usb1="4000ACFF" w:usb2="00000001" w:usb3="00000000" w:csb0="0000019F" w:csb1="00000000"/>
+    <w:sig w:usb0="E10002FF" w:usb1="4000ACFF" w:usb2="00000009" w:usb3="00000000" w:csb0="0000019F" w:csb1="00000000"/>
   </w:font>
   <w:font w:name="Calibri Light">
     <w:panose1 w:val="020F0302020204030204"/>
     <w:charset w:val="00"/>
-    <w:family w:val="swiss"/>
+    <w:family w:val="auto"/>
     <w:pitch w:val="variable"/>
-    <w:sig w:usb0="A00002EF" w:usb1="4000207B" w:usb2="00000000" w:usb3="00000000" w:csb0="0000019F" w:csb1="00000000"/>
+    <w:sig w:usb0="A00002EF" w:usb1="4000207B" w:usb2="00000000" w:usb3="00000000" w:csb0="0000009F" w:csb1="00000000"/>
+  </w:font>
+  <w:font w:name="ＭＳ ゴシック">
+    <w:charset w:val="4E"/>
+    <w:family w:val="auto"/>
+    <w:pitch w:val="variable"/>
+    <w:sig w:usb0="00000001" w:usb1="08070000" w:usb2="00000010" w:usb3="00000000" w:csb0="00020000" w:csb1="00000000"/>
   </w:font>
   <w:font w:name="Tahoma">
     <w:panose1 w:val="020B0604030504040204"/>
     <w:charset w:val="00"/>
-    <w:family w:val="swiss"/>
+    <w:family w:val="auto"/>
     <w:pitch w:val="variable"/>
-    <w:sig w:usb0="E1002EFF" w:usb1="C000605B" w:usb2="00000029" w:usb3="00000000" w:csb0="000101FF" w:csb1="00000000"/>
+    <w:sig w:usb0="E1002AFF" w:usb1="C000605B" w:usb2="00000029" w:usb3="00000000" w:csb0="000101FF" w:csb1="00000000"/>
+  </w:font>
+  <w:font w:name="Arial">
+    <w:panose1 w:val="020B0604020202020204"/>
+    <w:charset w:val="00"/>
+    <w:family w:val="auto"/>
+    <w:pitch w:val="variable"/>
+    <w:sig w:usb0="E0002AFF" w:usb1="C0007843" w:usb2="00000009" w:usb3="00000000" w:csb0="000001FF" w:csb1="00000000"/>
+  </w:font>
+  <w:font w:name="ＭＳ 明朝">
+    <w:charset w:val="4E"/>
+    <w:family w:val="auto"/>
+    <w:pitch w:val="variable"/>
+    <w:sig w:usb0="00000001" w:usb1="08070000" w:usb2="00000010" w:usb3="00000000" w:csb0="00020000" w:csb1="00000000"/>
   </w:font>
   <w:font w:name="Cambria">
     <w:panose1 w:val="02040503050406030204"/>
     <w:charset w:val="00"/>
-    <w:family w:val="roman"/>
+    <w:family w:val="auto"/>
     <w:pitch w:val="variable"/>
     <w:sig w:usb0="E00002FF" w:usb1="400004FF" w:usb2="00000000" w:usb3="00000000" w:csb0="0000019F" w:csb1="00000000"/>
   </w:font>
@@ -4249,6 +4277,7 @@
   <w:rsids>
     <w:rsidRoot w:val="00AA5B0A"/>
     <w:rsid w:val="00AA5B0A"/>
+    <w:rsid w:val="00EE680B"/>
   </w:rsids>
   <m:mathPr>
     <m:mathFont m:val="Cambria Math"/>
@@ -4263,8 +4292,9 @@
     <m:intLim m:val="subSup"/>
     <m:naryLim m:val="undOvr"/>
   </m:mathPr>
-  <w:themeFontLang w:val="en-CA"/>
+  <w:themeFontLang w:val="en-CA" w:eastAsia="ja-JP"/>
   <w:clrSchemeMapping w:bg1="light1" w:t1="dark1" w:bg2="light2" w:t2="dark2" w:accent1="accent1" w:accent2="accent2" w:accent3="accent3" w:accent4="accent4" w:accent5="accent5" w:accent6="accent6" w:hyperlink="hyperlink" w:followedHyperlink="followedHyperlink"/>
+  <w:doNotAutoCompressPictures/>
   <w:decimalSymbol w:val="."/>
   <w:listSeparator w:val=","/>
 </w:settings>
@@ -4287,7 +4317,7 @@
       </w:pPr>
     </w:pPrDefault>
   </w:docDefaults>
-  <w:latentStyles w:defLockedState="0" w:defUIPriority="99" w:defSemiHidden="1" w:defUnhideWhenUsed="1" w:defQFormat="0" w:count="267">
+  <w:latentStyles w:defLockedState="0" w:defUIPriority="99" w:defSemiHidden="1" w:defUnhideWhenUsed="1" w:defQFormat="0" w:count="276">
     <w:lsdException w:name="Normal" w:semiHidden="0" w:uiPriority="0" w:unhideWhenUsed="0" w:qFormat="1"/>
     <w:lsdException w:name="heading 1" w:semiHidden="0" w:uiPriority="9" w:unhideWhenUsed="0" w:qFormat="1"/>
     <w:lsdException w:name="heading 2" w:uiPriority="9" w:qFormat="1"/>
@@ -4503,7 +4533,7 @@
 </file>
 
 <file path=word/glossary/stylesWithEffects.xml><?xml version="1.0" encoding="utf-8"?>
-<w:styles xmlns:wpc="http://schemas.microsoft.com/office/word/2010/wordprocessingCanvas" xmlns:mc="http://schemas.openxmlformats.org/markup-compatibility/2006" xmlns:o="urn:schemas-microsoft-com:office:office" xmlns:r="http://schemas.openxmlformats.org/officeDocument/2006/relationships" xmlns:m="http://schemas.openxmlformats.org/officeDocument/2006/math" xmlns:v="urn:schemas-microsoft-com:vml" xmlns:wp14="http://schemas.microsoft.com/office/word/2010/wordprocessingDrawing" xmlns:wp="http://schemas.openxmlformats.org/drawingml/2006/wordprocessingDrawing" xmlns:w10="urn:schemas-microsoft-com:office:word" xmlns:w="http://schemas.openxmlformats.org/wordprocessingml/2006/main" xmlns:w14="http://schemas.microsoft.com/office/word/2010/wordml" xmlns:wpg="http://schemas.microsoft.com/office/word/2010/wordprocessingGroup" xmlns:wpi="http://schemas.microsoft.com/office/word/2010/wordprocessingInk" xmlns:wne="http://schemas.microsoft.com/office/word/2006/wordml" xmlns:wps="http://schemas.microsoft.com/office/word/2010/wordprocessingShape" mc:Ignorable="w14 wp14">
+<w:styles xmlns:wpc="http://schemas.microsoft.com/office/word/2010/wordprocessingCanvas" xmlns:mo="http://schemas.microsoft.com/office/mac/office/2008/main" xmlns:mc="http://schemas.openxmlformats.org/markup-compatibility/2006" xmlns:mv="urn:schemas-microsoft-com:mac:vml" xmlns:o="urn:schemas-microsoft-com:office:office" xmlns:r="http://schemas.openxmlformats.org/officeDocument/2006/relationships" xmlns:m="http://schemas.openxmlformats.org/officeDocument/2006/math" xmlns:v="urn:schemas-microsoft-com:vml" xmlns:wp14="http://schemas.microsoft.com/office/word/2010/wordprocessingDrawing" xmlns:wp="http://schemas.openxmlformats.org/drawingml/2006/wordprocessingDrawing" xmlns:w10="urn:schemas-microsoft-com:office:word" xmlns:w="http://schemas.openxmlformats.org/wordprocessingml/2006/main" xmlns:w14="http://schemas.microsoft.com/office/word/2010/wordml" xmlns:wpg="http://schemas.microsoft.com/office/word/2010/wordprocessingGroup" xmlns:wpi="http://schemas.microsoft.com/office/word/2010/wordprocessingInk" xmlns:wne="http://schemas.microsoft.com/office/word/2006/wordml" xmlns:wps="http://schemas.microsoft.com/office/word/2010/wordprocessingShape" mc:Ignorable="w14 wp14">
   <w:docDefaults>
     <w:rPrDefault>
       <w:rPr>
@@ -4519,7 +4549,7 @@
       </w:pPr>
     </w:pPrDefault>
   </w:docDefaults>
-  <w:latentStyles w:defLockedState="0" w:defUIPriority="99" w:defSemiHidden="1" w:defUnhideWhenUsed="1" w:defQFormat="0" w:count="267">
+  <w:latentStyles w:defLockedState="0" w:defUIPriority="99" w:defSemiHidden="1" w:defUnhideWhenUsed="1" w:defQFormat="0" w:count="276">
     <w:lsdException w:name="Normal" w:semiHidden="0" w:uiPriority="0" w:unhideWhenUsed="0" w:qFormat="1"/>
     <w:lsdException w:name="heading 1" w:semiHidden="0" w:uiPriority="9" w:unhideWhenUsed="0" w:qFormat="1"/>
     <w:lsdException w:name="heading 2" w:uiPriority="9" w:qFormat="1"/>
@@ -4738,6 +4768,7 @@
 <w:webSettings xmlns:mc="http://schemas.openxmlformats.org/markup-compatibility/2006" xmlns:r="http://schemas.openxmlformats.org/officeDocument/2006/relationships" xmlns:w="http://schemas.openxmlformats.org/wordprocessingml/2006/main" xmlns:w14="http://schemas.microsoft.com/office/word/2010/wordml" mc:Ignorable="w14">
   <w:optimizeForBrowser/>
   <w:allowPNG/>
+  <w:doNotSaveAsSingleFile/>
 </w:webSettings>
 </file>
 
@@ -4784,7 +4815,7 @@
     </a:clrScheme>
     <a:fontScheme name="Office">
       <a:majorFont>
-        <a:latin typeface="Calibri Light" panose="020F0302020204030204"/>
+        <a:latin typeface="Calibri Light"/>
         <a:ea typeface=""/>
         <a:cs typeface=""/>
         <a:font script="Jpan" typeface="ＭＳ ゴシック"/>
@@ -4819,7 +4850,7 @@
         <a:font script="Geor" typeface="Sylfaen"/>
       </a:majorFont>
       <a:minorFont>
-        <a:latin typeface="Calibri" panose="020F0502020204030204"/>
+        <a:latin typeface="Calibri"/>
         <a:ea typeface=""/>
         <a:cs typeface=""/>
         <a:font script="Jpan" typeface="ＭＳ 明朝"/>
@@ -4996,7 +5027,7 @@
   <a:extraClrSchemeLst/>
   <a:extLst>
     <a:ext uri="{05A4C25C-085E-4340-85A3-A5531E510DB2}">
-      <thm15:themeFamily xmlns:thm15="http://schemas.microsoft.com/office/thememl/2012/main" xmlns="" name="Office Theme" id="{62F939B6-93AF-4DB8-9C6B-D6C7DFDC589F}" vid="{4A3C46E8-61CC-4603-A589-7422A47A8E4A}"/>
+      <thm15:themeFamily xmlns="" xmlns:thm15="http://schemas.microsoft.com/office/thememl/2012/main" name="Office Theme" id="{62F939B6-93AF-4DB8-9C6B-D6C7DFDC589F}" vid="{4A3C46E8-61CC-4603-A589-7422A47A8E4A}"/>
     </a:ext>
   </a:extLst>
 </a:theme>
@@ -5007,7 +5038,7 @@
 </file>
 
 <file path=customXml/itemProps1.xml><?xml version="1.0" encoding="utf-8"?>
-<ds:datastoreItem xmlns:ds="http://schemas.openxmlformats.org/officeDocument/2006/customXml" ds:itemID="{754586DC-4ADB-4655-87A4-1AEBEE71D0C1}">
+<ds:datastoreItem xmlns:ds="http://schemas.openxmlformats.org/officeDocument/2006/customXml" ds:itemID="{1E6E7026-7743-E34C-AAA9-6493779F7B5E}">
   <ds:schemaRefs>
     <ds:schemaRef ds:uri="http://schemas.openxmlformats.org/officeDocument/2006/bibliography"/>
   </ds:schemaRefs>
